--- a/Docs/Урок 3/3. Третий урок C# add.docx
+++ b/Docs/Урок 3/3. Третий урок C# add.docx
@@ -517,7 +517,170 @@
         <w:t>Хотя допускается построить специальный элемент, который не является элементом управления, большинство пользовательских элементов, создаваемых в WPF, будут именно элементами управления. Это значит, что они смогут принимать фокус, а также взаимодействовать с пользовательскими нажатиями клавиш и действиями мыши. По этой причине термины пользовательские элементы и пользовательские элементы управления при разработке WPF-приложений часто являются взаимозаменяемыми.</w:t>
       </w:r>
     </w:p>
-    <w:p/>
+    <w:p>
+      <w:pPr>
+        <w:pStyle w:val="a4"/>
+        <w:rPr>
+          <w:lang w:val="en-US"/>
+        </w:rPr>
+      </w:pPr>
+    </w:p>
+    <w:p>
+      <w:pPr>
+        <w:spacing w:before="100" w:beforeAutospacing="1" w:after="100" w:afterAutospacing="1"/>
+        <w:outlineLvl w:val="1"/>
+        <w:rPr>
+          <w:b/>
+          <w:bCs/>
+          <w:sz w:val="36"/>
+          <w:szCs w:val="36"/>
+        </w:rPr>
+      </w:pPr>
+      <w:r>
+        <w:rPr>
+          <w:b/>
+          <w:bCs/>
+          <w:sz w:val="36"/>
+          <w:szCs w:val="36"/>
+        </w:rPr>
+        <w:t>Определение маршрутизируемых событий</w:t>
+      </w:r>
+    </w:p>
+    <w:p>
+      <w:pPr>
+        <w:spacing w:before="100" w:beforeAutospacing="1" w:after="100" w:afterAutospacing="1"/>
+      </w:pPr>
+      <w:r>
+        <w:t xml:space="preserve">Также может понадобиться добавить маршрутизируемые события, которые позволяют уведомлять потребителя элемента управления о том, что что-то произошло. В примере с указателем цвета удобно иметь событие, возбуждаемое при изменении цвета. Хотя это событие может быть определено как обычное событие .NET, применение маршрутизируемого события позволит организовать пузырьковое распространение и </w:t>
+      </w:r>
+      <w:proofErr w:type="spellStart"/>
+      <w:r>
+        <w:t>туннелирование</w:t>
+      </w:r>
+      <w:proofErr w:type="spellEnd"/>
+      <w:r>
+        <w:t>, так что события смогут обрабатывать более высокоуровневые родители вроде содержащего элемент окна.</w:t>
+      </w:r>
+    </w:p>
+    <w:p>
+      <w:pPr>
+        <w:spacing w:before="100" w:beforeAutospacing="1" w:after="100" w:afterAutospacing="1"/>
+      </w:pPr>
+      <w:r>
+        <w:lastRenderedPageBreak/>
+        <w:t xml:space="preserve">Как и в случае свойств зависимости, первый шаг в определении маршрутизируемого события — это создание статического свойства для него, со словом </w:t>
+      </w:r>
+      <w:proofErr w:type="spellStart"/>
+      <w:r>
+        <w:t>Event</w:t>
+      </w:r>
+      <w:proofErr w:type="spellEnd"/>
+      <w:r>
+        <w:t>, добавленным в конец имени:</w:t>
+      </w:r>
+    </w:p>
+    <w:p>
+      <w:pPr>
+        <w:tabs>
+          <w:tab w:val="left" w:pos="916"/>
+          <w:tab w:val="left" w:pos="1832"/>
+          <w:tab w:val="left" w:pos="2748"/>
+          <w:tab w:val="left" w:pos="3664"/>
+          <w:tab w:val="left" w:pos="4580"/>
+          <w:tab w:val="left" w:pos="5496"/>
+          <w:tab w:val="left" w:pos="6412"/>
+          <w:tab w:val="left" w:pos="7328"/>
+          <w:tab w:val="left" w:pos="8244"/>
+          <w:tab w:val="left" w:pos="9160"/>
+          <w:tab w:val="left" w:pos="10076"/>
+          <w:tab w:val="left" w:pos="10992"/>
+          <w:tab w:val="left" w:pos="11908"/>
+          <w:tab w:val="left" w:pos="12824"/>
+          <w:tab w:val="left" w:pos="13740"/>
+          <w:tab w:val="left" w:pos="14656"/>
+        </w:tabs>
+        <w:rPr>
+          <w:rFonts w:ascii="Courier New" w:hAnsi="Courier New" w:cs="Courier New"/>
+          <w:sz w:val="20"/>
+          <w:szCs w:val="20"/>
+          <w:lang w:val="en-US"/>
+        </w:rPr>
+      </w:pPr>
+      <w:r>
+        <w:rPr>
+          <w:rFonts w:ascii="Courier New" w:hAnsi="Courier New" w:cs="Courier New"/>
+          <w:sz w:val="20"/>
+          <w:szCs w:val="20"/>
+          <w:lang w:val="en-US"/>
+        </w:rPr>
+        <w:t>public</w:t>
+      </w:r>
+      <w:r>
+        <w:rPr>
+          <w:rFonts w:ascii="Courier New" w:hAnsi="Courier New" w:cs="Courier New"/>
+          <w:sz w:val="20"/>
+          <w:lang w:val="en-US"/>
+        </w:rPr>
+        <w:t xml:space="preserve"> </w:t>
+      </w:r>
+      <w:r>
+        <w:rPr>
+          <w:rFonts w:ascii="Courier New" w:hAnsi="Courier New" w:cs="Courier New"/>
+          <w:sz w:val="20"/>
+          <w:szCs w:val="20"/>
+          <w:lang w:val="en-US"/>
+        </w:rPr>
+        <w:t>static</w:t>
+      </w:r>
+      <w:r>
+        <w:rPr>
+          <w:rFonts w:ascii="Courier New" w:hAnsi="Courier New" w:cs="Courier New"/>
+          <w:sz w:val="20"/>
+          <w:lang w:val="en-US"/>
+        </w:rPr>
+        <w:t xml:space="preserve"> </w:t>
+      </w:r>
+      <w:r>
+        <w:rPr>
+          <w:rFonts w:ascii="Courier New" w:hAnsi="Courier New" w:cs="Courier New"/>
+          <w:sz w:val="20"/>
+          <w:szCs w:val="20"/>
+          <w:lang w:val="en-US"/>
+        </w:rPr>
+        <w:t>readonly</w:t>
+      </w:r>
+      <w:r>
+        <w:rPr>
+          <w:rFonts w:ascii="Courier New" w:hAnsi="Courier New" w:cs="Courier New"/>
+          <w:sz w:val="20"/>
+          <w:lang w:val="en-US"/>
+        </w:rPr>
+        <w:t xml:space="preserve"> RoutedEvent ColorChangedEvent;</w:t>
+      </w:r>
+    </w:p>
+    <w:p>
+      <w:pPr>
+        <w:pStyle w:val="a4"/>
+        <w:rPr>
+          <w:lang w:val="en-US"/>
+        </w:rPr>
+      </w:pPr>
+    </w:p>
+    <w:p>
+      <w:pPr>
+        <w:pStyle w:val="a4"/>
+        <w:rPr>
+          <w:lang w:val="en-US"/>
+        </w:rPr>
+      </w:pPr>
+    </w:p>
+    <w:p>
+      <w:pPr>
+        <w:rPr>
+          <w:lang w:val="en-US"/>
+        </w:rPr>
+      </w:pPr>
+    </w:p>
     <w:sectPr>
       <w:pgSz w:w="11906" w:h="16838"/>
       <w:pgMar w:top="1134" w:right="850" w:bottom="1134" w:left="1701" w:header="708" w:footer="708" w:gutter="0"/>
@@ -542,7 +705,7 @@
   <w:latentStyles w:defLockedState="0" w:defUIPriority="99" w:defSemiHidden="1" w:defUnhideWhenUsed="1" w:defQFormat="0" w:count="267">
     <w:lsdException w:name="Normal" w:semiHidden="0" w:uiPriority="0" w:unhideWhenUsed="0" w:qFormat="1"/>
     <w:lsdException w:name="heading 1" w:semiHidden="0" w:uiPriority="0" w:unhideWhenUsed="0" w:qFormat="1"/>
-    <w:lsdException w:name="heading 2" w:uiPriority="0" w:qFormat="1"/>
+    <w:lsdException w:name="heading 2" w:uiPriority="9" w:qFormat="1"/>
     <w:lsdException w:name="heading 3" w:uiPriority="0" w:qFormat="1"/>
     <w:lsdException w:name="heading 4" w:uiPriority="0" w:qFormat="1"/>
     <w:lsdException w:name="heading 5" w:uiPriority="0" w:qFormat="1"/>
@@ -713,6 +876,7 @@
     <w:basedOn w:val="a"/>
     <w:next w:val="a"/>
     <w:link w:val="20"/>
+    <w:uiPriority w:val="9"/>
     <w:qFormat/>
     <w:rsid w:val="00782FD9"/>
     <w:pPr>
@@ -796,6 +960,7 @@
     <w:name w:val="Заголовок 2 Знак"/>
     <w:basedOn w:val="a0"/>
     <w:link w:val="2"/>
+    <w:uiPriority w:val="9"/>
     <w:rsid w:val="00782FD9"/>
     <w:rPr>
       <w:rFonts w:ascii="Arial" w:hAnsi="Arial" w:cs="Arial"/>
@@ -893,6 +1058,69 @@
       <w:sz w:val="16"/>
       <w:szCs w:val="16"/>
     </w:rPr>
+  </w:style>
+  <w:style w:type="paragraph" w:styleId="HTML">
+    <w:name w:val="HTML Preformatted"/>
+    <w:basedOn w:val="a"/>
+    <w:link w:val="HTML0"/>
+    <w:uiPriority w:val="99"/>
+    <w:semiHidden/>
+    <w:unhideWhenUsed/>
+    <w:rsid w:val="00701C8A"/>
+    <w:pPr>
+      <w:tabs>
+        <w:tab w:val="left" w:pos="916"/>
+        <w:tab w:val="left" w:pos="1832"/>
+        <w:tab w:val="left" w:pos="2748"/>
+        <w:tab w:val="left" w:pos="3664"/>
+        <w:tab w:val="left" w:pos="4580"/>
+        <w:tab w:val="left" w:pos="5496"/>
+        <w:tab w:val="left" w:pos="6412"/>
+        <w:tab w:val="left" w:pos="7328"/>
+        <w:tab w:val="left" w:pos="8244"/>
+        <w:tab w:val="left" w:pos="9160"/>
+        <w:tab w:val="left" w:pos="10076"/>
+        <w:tab w:val="left" w:pos="10992"/>
+        <w:tab w:val="left" w:pos="11908"/>
+        <w:tab w:val="left" w:pos="12824"/>
+        <w:tab w:val="left" w:pos="13740"/>
+        <w:tab w:val="left" w:pos="14656"/>
+      </w:tabs>
+    </w:pPr>
+    <w:rPr>
+      <w:rFonts w:ascii="Courier New" w:hAnsi="Courier New" w:cs="Courier New"/>
+      <w:sz w:val="20"/>
+      <w:szCs w:val="20"/>
+    </w:rPr>
+  </w:style>
+  <w:style w:type="character" w:customStyle="1" w:styleId="HTML0">
+    <w:name w:val="Стандартный HTML Знак"/>
+    <w:basedOn w:val="a0"/>
+    <w:link w:val="HTML"/>
+    <w:uiPriority w:val="99"/>
+    <w:semiHidden/>
+    <w:rsid w:val="00701C8A"/>
+    <w:rPr>
+      <w:rFonts w:ascii="Courier New" w:hAnsi="Courier New" w:cs="Courier New"/>
+    </w:rPr>
+  </w:style>
+  <w:style w:type="character" w:styleId="HTML1">
+    <w:name w:val="HTML Code"/>
+    <w:basedOn w:val="a0"/>
+    <w:uiPriority w:val="99"/>
+    <w:semiHidden/>
+    <w:unhideWhenUsed/>
+    <w:rsid w:val="00701C8A"/>
+    <w:rPr>
+      <w:rFonts w:ascii="Courier New" w:eastAsia="Times New Roman" w:hAnsi="Courier New" w:cs="Courier New"/>
+      <w:sz w:val="20"/>
+      <w:szCs w:val="20"/>
+    </w:rPr>
+  </w:style>
+  <w:style w:type="character" w:customStyle="1" w:styleId="hljs-keyword">
+    <w:name w:val="hljs-keyword"/>
+    <w:basedOn w:val="a0"/>
+    <w:rsid w:val="00701C8A"/>
   </w:style>
 </w:styles>
 </file>

--- a/Docs/Урок 3/3. Третий урок C# add.docx
+++ b/Docs/Урок 3/3. Третий урок C# add.docx
@@ -4,7 +4,531 @@
   <w:body>
     <w:p>
       <w:pPr>
+        <w:spacing w:before="100" w:beforeAutospacing="1" w:after="100" w:afterAutospacing="1"/>
+        <w:outlineLvl w:val="0"/>
+        <w:rPr>
+          <w:b/>
+          <w:bCs/>
+          <w:kern w:val="36"/>
+          <w:sz w:val="48"/>
+          <w:szCs w:val="48"/>
+          <w:lang w:val="en-US"/>
+        </w:rPr>
+      </w:pPr>
+      <w:r>
+        <w:rPr>
+          <w:b/>
+          <w:bCs/>
+          <w:kern w:val="36"/>
+          <w:sz w:val="48"/>
+          <w:szCs w:val="48"/>
+          <w:lang w:val="en-US"/>
+        </w:rPr>
+        <w:t>The differences between CustomControls and UserControls</w:t>
+      </w:r>
+    </w:p>
+    <w:p>
+      <w:pPr>
+        <w:spacing w:before="100" w:beforeAutospacing="1" w:after="100" w:afterAutospacing="1"/>
+        <w:rPr>
+          <w:lang w:val="en-US"/>
+        </w:rPr>
+      </w:pPr>
+      <w:r>
+        <w:rPr>
+          <w:lang w:val="en-US"/>
+        </w:rPr>
+        <w:t>WPF has two concepts of controls: UserControls and CustomControls. But what's the difference between them? In this article I try to list the characteristics of each of them to help you to choose the right type for your project.</w:t>
+      </w:r>
+    </w:p>
+    <w:p>
+      <w:pPr>
+        <w:spacing w:before="100" w:beforeAutospacing="1" w:after="100" w:afterAutospacing="1"/>
+        <w:outlineLvl w:val="1"/>
+        <w:rPr>
+          <w:b/>
+          <w:bCs/>
+          <w:sz w:val="36"/>
+          <w:szCs w:val="36"/>
+        </w:rPr>
+      </w:pPr>
+      <w:proofErr w:type="spellStart"/>
+      <w:r>
+        <w:rPr>
+          <w:b/>
+          <w:bCs/>
+          <w:sz w:val="36"/>
+          <w:szCs w:val="36"/>
+        </w:rPr>
+        <w:t>UserControl</w:t>
+      </w:r>
+      <w:proofErr w:type="spellEnd"/>
+      <w:r>
+        <w:rPr>
+          <w:b/>
+          <w:bCs/>
+          <w:sz w:val="36"/>
+          <w:szCs w:val="36"/>
+        </w:rPr>
+        <w:t xml:space="preserve"> (</w:t>
+      </w:r>
+      <w:proofErr w:type="spellStart"/>
+      <w:r>
+        <w:rPr>
+          <w:b/>
+          <w:bCs/>
+          <w:sz w:val="36"/>
+          <w:szCs w:val="36"/>
+        </w:rPr>
+        <w:t>Composition</w:t>
+      </w:r>
+      <w:proofErr w:type="spellEnd"/>
+      <w:r>
+        <w:rPr>
+          <w:b/>
+          <w:bCs/>
+          <w:sz w:val="36"/>
+          <w:szCs w:val="36"/>
+        </w:rPr>
+        <w:t>)</w:t>
+      </w:r>
+    </w:p>
+    <w:p>
+      <w:pPr>
+        <w:numPr>
+          <w:ilvl w:val="0"/>
+          <w:numId w:val="1"/>
+        </w:numPr>
+        <w:spacing w:before="100" w:beforeAutospacing="1" w:after="100" w:afterAutospacing="1"/>
+        <w:rPr>
+          <w:lang w:val="en-US"/>
+        </w:rPr>
+      </w:pPr>
+      <w:r>
+        <w:rPr>
+          <w:lang w:val="en-US"/>
+        </w:rPr>
+        <w:t>Composes multiple existing controls into a reusable "group"</w:t>
+      </w:r>
+    </w:p>
+    <w:p>
+      <w:pPr>
+        <w:numPr>
+          <w:ilvl w:val="0"/>
+          <w:numId w:val="1"/>
+        </w:numPr>
+        <w:spacing w:before="100" w:beforeAutospacing="1" w:after="100" w:afterAutospacing="1"/>
+        <w:rPr>
+          <w:lang w:val="en-US"/>
+        </w:rPr>
+      </w:pPr>
+      <w:r>
+        <w:rPr>
+          <w:lang w:val="en-US"/>
+        </w:rPr>
+        <w:t>Consists of a XAML and a code behind file</w:t>
+      </w:r>
+    </w:p>
+    <w:p>
+      <w:pPr>
+        <w:numPr>
+          <w:ilvl w:val="0"/>
+          <w:numId w:val="1"/>
+        </w:numPr>
+        <w:spacing w:before="100" w:beforeAutospacing="1" w:after="100" w:afterAutospacing="1"/>
+      </w:pPr>
+      <w:proofErr w:type="spellStart"/>
+      <w:r>
+        <w:t>Cannot</w:t>
+      </w:r>
+      <w:proofErr w:type="spellEnd"/>
+      <w:r>
+        <w:t xml:space="preserve"> </w:t>
+      </w:r>
+      <w:proofErr w:type="spellStart"/>
+      <w:r>
+        <w:t>be</w:t>
+      </w:r>
+      <w:proofErr w:type="spellEnd"/>
+      <w:r>
+        <w:t xml:space="preserve"> </w:t>
+      </w:r>
+      <w:proofErr w:type="spellStart"/>
+      <w:r>
+        <w:t>styled</w:t>
+      </w:r>
+      <w:proofErr w:type="spellEnd"/>
+      <w:r>
+        <w:t>/</w:t>
+      </w:r>
+      <w:proofErr w:type="spellStart"/>
+      <w:r>
+        <w:t>templated</w:t>
+      </w:r>
+      <w:proofErr w:type="spellEnd"/>
+    </w:p>
+    <w:p>
+      <w:pPr>
+        <w:numPr>
+          <w:ilvl w:val="0"/>
+          <w:numId w:val="1"/>
+        </w:numPr>
+        <w:spacing w:before="100" w:beforeAutospacing="1" w:after="100" w:afterAutospacing="1"/>
+      </w:pPr>
+      <w:proofErr w:type="spellStart"/>
+      <w:r>
+        <w:t>Derives</w:t>
+      </w:r>
+      <w:proofErr w:type="spellEnd"/>
+      <w:r>
+        <w:t xml:space="preserve"> </w:t>
+      </w:r>
+      <w:proofErr w:type="spellStart"/>
+      <w:r>
+        <w:t>from</w:t>
+      </w:r>
+      <w:proofErr w:type="spellEnd"/>
+      <w:r>
+        <w:t xml:space="preserve"> </w:t>
+      </w:r>
+      <w:proofErr w:type="spellStart"/>
+      <w:r>
+        <w:t>UserControl</w:t>
+      </w:r>
+      <w:proofErr w:type="spellEnd"/>
+    </w:p>
+    <w:p>
+      <w:r>
+        <w:rPr>
+          <w:noProof/>
+        </w:rPr>
+        <w:drawing>
+          <wp:inline distT="0" distB="0" distL="0" distR="0">
+            <wp:extent cx="2143125" cy="1057275"/>
+            <wp:effectExtent l="19050" t="0" r="9525" b="0"/>
+            <wp:docPr id="3" name="Рисунок 1" descr="https://wpftutorial.net/images/usercontrol.png"/>
+            <wp:cNvGraphicFramePr>
+              <a:graphicFrameLocks xmlns:a="http://schemas.openxmlformats.org/drawingml/2006/main" noChangeAspect="1"/>
+            </wp:cNvGraphicFramePr>
+            <a:graphic xmlns:a="http://schemas.openxmlformats.org/drawingml/2006/main">
+              <a:graphicData uri="http://schemas.openxmlformats.org/drawingml/2006/picture">
+                <pic:pic xmlns:pic="http://schemas.openxmlformats.org/drawingml/2006/picture">
+                  <pic:nvPicPr>
+                    <pic:cNvPr id="0" name="Picture 1" descr="https://wpftutorial.net/images/usercontrol.png"/>
+                    <pic:cNvPicPr>
+                      <a:picLocks noChangeAspect="1" noChangeArrowheads="1"/>
+                    </pic:cNvPicPr>
+                  </pic:nvPicPr>
+                  <pic:blipFill>
+                    <a:blip r:embed="rId5" cstate="print"/>
+                    <a:srcRect/>
+                    <a:stretch>
+                      <a:fillRect/>
+                    </a:stretch>
+                  </pic:blipFill>
+                  <pic:spPr bwMode="auto">
+                    <a:xfrm>
+                      <a:off x="0" y="0"/>
+                      <a:ext cx="2143125" cy="1057275"/>
+                    </a:xfrm>
+                    <a:prstGeom prst="rect">
+                      <a:avLst/>
+                    </a:prstGeom>
+                    <a:noFill/>
+                    <a:ln w="9525">
+                      <a:noFill/>
+                      <a:miter lim="800000"/>
+                      <a:headEnd/>
+                      <a:tailEnd/>
+                    </a:ln>
+                  </pic:spPr>
+                </pic:pic>
+              </a:graphicData>
+            </a:graphic>
+          </wp:inline>
+        </w:drawing>
+      </w:r>
+    </w:p>
+    <w:p>
+      <w:pPr>
+        <w:spacing w:before="100" w:beforeAutospacing="1" w:after="100" w:afterAutospacing="1"/>
+        <w:rPr>
+          <w:lang w:val="en-US"/>
+        </w:rPr>
+      </w:pPr>
+      <w:r>
+        <w:rPr>
+          <w:lang w:val="en-US"/>
+        </w:rPr>
+        <w:t xml:space="preserve">This example of an "RGB user control" composes three labels and textboxes as well as a color field together to </w:t>
+      </w:r>
+      <w:proofErr w:type="gramStart"/>
+      <w:r>
+        <w:rPr>
+          <w:lang w:val="en-US"/>
+        </w:rPr>
+        <w:t>an</w:t>
+      </w:r>
+      <w:proofErr w:type="gramEnd"/>
+      <w:r>
+        <w:rPr>
+          <w:lang w:val="en-US"/>
+        </w:rPr>
+        <w:t xml:space="preserve"> reusable part. The logic in the code behind file adds a </w:t>
+      </w:r>
+      <w:r>
+        <w:rPr>
+          <w:rFonts w:ascii="Courier New" w:hAnsi="Courier New" w:cs="Courier New"/>
+          <w:sz w:val="20"/>
+          <w:lang w:val="en-US"/>
+        </w:rPr>
+        <w:t>Color</w:t>
+      </w:r>
+      <w:r>
+        <w:rPr>
+          <w:lang w:val="en-US"/>
+        </w:rPr>
+        <w:t xml:space="preserve"> DependencyProperty that gets and sets the resolved color.</w:t>
+      </w:r>
+    </w:p>
+    <w:p>
+      <w:pPr>
+        <w:spacing w:before="100" w:beforeAutospacing="1" w:after="100" w:afterAutospacing="1"/>
+        <w:outlineLvl w:val="1"/>
+        <w:rPr>
+          <w:b/>
+          <w:bCs/>
+          <w:sz w:val="36"/>
+          <w:szCs w:val="36"/>
+          <w:lang w:val="en-US"/>
+        </w:rPr>
+      </w:pPr>
+      <w:r>
+        <w:rPr>
+          <w:b/>
+          <w:bCs/>
+          <w:sz w:val="36"/>
+          <w:szCs w:val="36"/>
+          <w:lang w:val="en-US"/>
+        </w:rPr>
+        <w:t>CustomControl (Extending an existing control)</w:t>
+      </w:r>
+    </w:p>
+    <w:p>
+      <w:pPr>
+        <w:numPr>
+          <w:ilvl w:val="0"/>
+          <w:numId w:val="2"/>
+        </w:numPr>
+        <w:spacing w:before="100" w:beforeAutospacing="1" w:after="100" w:afterAutospacing="1"/>
+        <w:rPr>
+          <w:lang w:val="en-US"/>
+        </w:rPr>
+      </w:pPr>
+      <w:r>
+        <w:rPr>
+          <w:lang w:val="en-US"/>
+        </w:rPr>
+        <w:t>Extends an existing control with additional features</w:t>
+      </w:r>
+    </w:p>
+    <w:p>
+      <w:pPr>
+        <w:numPr>
+          <w:ilvl w:val="0"/>
+          <w:numId w:val="2"/>
+        </w:numPr>
+        <w:spacing w:before="100" w:beforeAutospacing="1" w:after="100" w:afterAutospacing="1"/>
+        <w:rPr>
+          <w:lang w:val="en-US"/>
+        </w:rPr>
+      </w:pPr>
+      <w:r>
+        <w:rPr>
+          <w:lang w:val="en-US"/>
+        </w:rPr>
+        <w:t xml:space="preserve">Consists of a code file and a default style in </w:t>
+      </w:r>
+      <w:r>
+        <w:rPr>
+          <w:rFonts w:ascii="Courier New" w:hAnsi="Courier New" w:cs="Courier New"/>
+          <w:sz w:val="20"/>
+          <w:lang w:val="en-US"/>
+        </w:rPr>
+        <w:t>Themes/Generic.xaml</w:t>
+      </w:r>
+    </w:p>
+    <w:p>
+      <w:pPr>
+        <w:numPr>
+          <w:ilvl w:val="0"/>
+          <w:numId w:val="2"/>
+        </w:numPr>
+        <w:spacing w:before="100" w:beforeAutospacing="1" w:after="100" w:afterAutospacing="1"/>
+      </w:pPr>
+      <w:proofErr w:type="spellStart"/>
+      <w:r>
+        <w:t>Can</w:t>
+      </w:r>
+      <w:proofErr w:type="spellEnd"/>
+      <w:r>
+        <w:t xml:space="preserve"> </w:t>
+      </w:r>
+      <w:proofErr w:type="spellStart"/>
+      <w:r>
+        <w:t>be</w:t>
+      </w:r>
+      <w:proofErr w:type="spellEnd"/>
+      <w:r>
+        <w:t xml:space="preserve"> </w:t>
+      </w:r>
+      <w:proofErr w:type="spellStart"/>
+      <w:r>
+        <w:t>styled</w:t>
+      </w:r>
+      <w:proofErr w:type="spellEnd"/>
+      <w:r>
+        <w:t>/</w:t>
+      </w:r>
+      <w:proofErr w:type="spellStart"/>
+      <w:r>
+        <w:t>templated</w:t>
+      </w:r>
+      <w:proofErr w:type="spellEnd"/>
+    </w:p>
+    <w:p>
+      <w:pPr>
+        <w:numPr>
+          <w:ilvl w:val="0"/>
+          <w:numId w:val="2"/>
+        </w:numPr>
+        <w:spacing w:before="100" w:beforeAutospacing="1" w:after="100" w:afterAutospacing="1"/>
+        <w:rPr>
+          <w:lang w:val="en-US"/>
+        </w:rPr>
+      </w:pPr>
+      <w:r>
+        <w:rPr>
+          <w:lang w:val="en-US"/>
+        </w:rPr>
+        <w:t>The best approach to build a control library</w:t>
+      </w:r>
+    </w:p>
+    <w:p>
+      <w:r>
+        <w:rPr>
+          <w:noProof/>
+        </w:rPr>
+        <w:drawing>
+          <wp:inline distT="0" distB="0" distL="0" distR="0">
+            <wp:extent cx="714375" cy="285750"/>
+            <wp:effectExtent l="19050" t="0" r="9525" b="0"/>
+            <wp:docPr id="2" name="Рисунок 2" descr="https://wpftutorial.net/images/customcontrol.png"/>
+            <wp:cNvGraphicFramePr>
+              <a:graphicFrameLocks xmlns:a="http://schemas.openxmlformats.org/drawingml/2006/main" noChangeAspect="1"/>
+            </wp:cNvGraphicFramePr>
+            <a:graphic xmlns:a="http://schemas.openxmlformats.org/drawingml/2006/main">
+              <a:graphicData uri="http://schemas.openxmlformats.org/drawingml/2006/picture">
+                <pic:pic xmlns:pic="http://schemas.openxmlformats.org/drawingml/2006/picture">
+                  <pic:nvPicPr>
+                    <pic:cNvPr id="0" name="Picture 2" descr="https://wpftutorial.net/images/customcontrol.png"/>
+                    <pic:cNvPicPr>
+                      <a:picLocks noChangeAspect="1" noChangeArrowheads="1"/>
+                    </pic:cNvPicPr>
+                  </pic:nvPicPr>
+                  <pic:blipFill>
+                    <a:blip r:embed="rId6" cstate="print"/>
+                    <a:srcRect/>
+                    <a:stretch>
+                      <a:fillRect/>
+                    </a:stretch>
+                  </pic:blipFill>
+                  <pic:spPr bwMode="auto">
+                    <a:xfrm>
+                      <a:off x="0" y="0"/>
+                      <a:ext cx="714375" cy="285750"/>
+                    </a:xfrm>
+                    <a:prstGeom prst="rect">
+                      <a:avLst/>
+                    </a:prstGeom>
+                    <a:noFill/>
+                    <a:ln w="9525">
+                      <a:noFill/>
+                      <a:miter lim="800000"/>
+                      <a:headEnd/>
+                      <a:tailEnd/>
+                    </a:ln>
+                  </pic:spPr>
+                </pic:pic>
+              </a:graphicData>
+            </a:graphic>
+          </wp:inline>
+        </w:drawing>
+      </w:r>
+    </w:p>
+    <w:p>
+      <w:pPr>
+        <w:spacing w:before="100" w:beforeAutospacing="1" w:after="100" w:afterAutospacing="1"/>
+        <w:rPr>
+          <w:lang w:val="en-US"/>
+        </w:rPr>
+      </w:pPr>
+      <w:r>
+        <w:rPr>
+          <w:lang w:val="en-US"/>
+        </w:rPr>
+        <w:t xml:space="preserve">This example of a "Numeric up/down" control is an extension of a textbox. The up and down buttons are defined in the default template of the control and wired up in the </w:t>
+      </w:r>
+      <w:proofErr w:type="gramStart"/>
+      <w:r>
+        <w:rPr>
+          <w:rFonts w:ascii="Courier New" w:hAnsi="Courier New" w:cs="Courier New"/>
+          <w:sz w:val="20"/>
+          <w:lang w:val="en-US"/>
+        </w:rPr>
+        <w:t>OnApplyTemplate(</w:t>
+      </w:r>
+      <w:proofErr w:type="gramEnd"/>
+      <w:r>
+        <w:rPr>
+          <w:rFonts w:ascii="Courier New" w:hAnsi="Courier New" w:cs="Courier New"/>
+          <w:sz w:val="20"/>
+          <w:lang w:val="en-US"/>
+        </w:rPr>
+        <w:t>)</w:t>
+      </w:r>
+      <w:r>
+        <w:rPr>
+          <w:lang w:val="en-US"/>
+        </w:rPr>
+        <w:t xml:space="preserve"> override in the logic part of the control. The ControlTemplate can easily be exchanged by another that has the up</w:t>
+      </w:r>
+      <w:proofErr w:type="gramStart"/>
+      <w:r>
+        <w:rPr>
+          <w:lang w:val="en-US"/>
+        </w:rPr>
+        <w:t>,down</w:t>
+      </w:r>
+      <w:proofErr w:type="gramEnd"/>
+      <w:r>
+        <w:rPr>
+          <w:lang w:val="en-US"/>
+        </w:rPr>
+        <w:t xml:space="preserve"> buttons aligned left for example.</w:t>
+      </w:r>
+    </w:p>
+    <w:p>
+      <w:pPr>
         <w:pStyle w:val="a4"/>
+        <w:rPr>
+          <w:lang w:val="en-US"/>
+        </w:rPr>
+      </w:pPr>
+    </w:p>
+    <w:p>
+      <w:pPr>
+        <w:pStyle w:val="a4"/>
       </w:pPr>
       <w:r>
         <w:t>Хотя пользовательский элемент можно построить в любом проекте WPF, обычно такие элементы размещаются в специально выделенной сборке — библиотеке классов (DLL). Это позволяет разделять работу с множеством приложений WPF.</w:t>
@@ -55,7 +579,11 @@
       </w:r>
       <w:proofErr w:type="spellEnd"/>
       <w:r>
-        <w:t xml:space="preserve"> (WPF) (Библиотека пользовательских элементов управления (WPF)). Внутри библиотеки классов можно создавать сколько угодно элементов управления.</w:t>
+        <w:t xml:space="preserve"> (WPF) (Библиотека пользовательских элементов </w:t>
+      </w:r>
+      <w:r>
+        <w:lastRenderedPageBreak/>
+        <w:t>управления (WPF)). Внутри библиотеки классов можно создавать сколько угодно элементов управления.</w:t>
       </w:r>
     </w:p>
     <w:p>
@@ -124,7 +652,7 @@
       <w:r>
         <w:t xml:space="preserve">. Это похоже на подход, где пользовательский интерфейс конструировался на основе </w:t>
       </w:r>
-      <w:hyperlink r:id="rId4" w:history="1">
+      <w:hyperlink r:id="rId7" w:history="1">
         <w:r>
           <w:rPr>
             <w:rStyle w:val="a6"/>
@@ -265,11 +793,7 @@
       </w:r>
       <w:proofErr w:type="spellEnd"/>
       <w:r>
-        <w:t xml:space="preserve">.) Многие элементы управления упаковывают специфический, ограниченный тип содержимого (вроде строки текста в текстовом поле). Поскольку эти элементы управления не поддерживают </w:t>
-      </w:r>
-      <w:r>
-        <w:lastRenderedPageBreak/>
-        <w:t>всех элементов, они не должны определяться как элементы управления с содержимым</w:t>
+        <w:t>.) Многие элементы управления упаковывают специфический, ограниченный тип содержимого (вроде строки текста в текстовом поле). Поскольку эти элементы управления не поддерживают всех элементов, они не должны определяться как элементы управления с содержимым</w:t>
       </w:r>
     </w:p>
     <w:p>
@@ -288,7 +812,11 @@
         <w:ind w:left="720"/>
       </w:pPr>
       <w:r>
-        <w:t>Это элемент управления с содержимым, который может быть сконфигурирован с применением поверхности времени проектирования. Хотя такой пользовательский элемент управления не настолько отличается от обычного элемента управления с содержимым, обычно он используется тогда, когда необходимо быстро повторно применить неизменный блок пользовательского интерфейса в более чем одном окне (вместо создания действительно отдельного элемента управления, который может быть перенесен из одного приложения в другое)</w:t>
+        <w:t xml:space="preserve">Это элемент управления с содержимым, который может быть сконфигурирован с применением поверхности времени проектирования. Хотя такой пользовательский элемент управления не настолько отличается от обычного элемента управления с </w:t>
+      </w:r>
+      <w:r>
+        <w:lastRenderedPageBreak/>
+        <w:t>содержимым, обычно он используется тогда, когда необходимо быстро повторно применить неизменный блок пользовательского интерфейса в более чем одном окне (вместо создания действительно отдельного элемента управления, который может быть перенесен из одного приложения в другое)</w:t>
       </w:r>
     </w:p>
     <w:p>
@@ -480,7 +1008,7 @@
                     </pic:cNvPicPr>
                   </pic:nvPicPr>
                   <pic:blipFill>
-                    <a:blip r:embed="rId5" cstate="print"/>
+                    <a:blip r:embed="rId8" cstate="print"/>
                     <a:srcRect/>
                     <a:stretch>
                       <a:fillRect/>
@@ -520,9 +1048,6 @@
     <w:p>
       <w:pPr>
         <w:pStyle w:val="a4"/>
-        <w:rPr>
-          <w:lang w:val="en-US"/>
-        </w:rPr>
       </w:pPr>
     </w:p>
     <w:p>
@@ -691,6 +1216,315 @@
 </w:document>
 </file>
 
+<file path=word/numbering.xml><?xml version="1.0" encoding="utf-8"?>
+<w:numbering xmlns:ve="http://schemas.openxmlformats.org/markup-compatibility/2006" xmlns:o="urn:schemas-microsoft-com:office:office" xmlns:r="http://schemas.openxmlformats.org/officeDocument/2006/relationships" xmlns:m="http://schemas.openxmlformats.org/officeDocument/2006/math" xmlns:v="urn:schemas-microsoft-com:vml" xmlns:wp="http://schemas.openxmlformats.org/drawingml/2006/wordprocessingDrawing" xmlns:w10="urn:schemas-microsoft-com:office:word" xmlns:w="http://schemas.openxmlformats.org/wordprocessingml/2006/main" xmlns:wne="http://schemas.microsoft.com/office/word/2006/wordml">
+  <w:abstractNum w:abstractNumId="0">
+    <w:nsid w:val="29874E54"/>
+    <w:multiLevelType w:val="multilevel"/>
+    <w:tmpl w:val="467A04BC"/>
+    <w:lvl w:ilvl="0">
+      <w:start w:val="1"/>
+      <w:numFmt w:val="bullet"/>
+      <w:lvlText w:val=""/>
+      <w:lvlJc w:val="left"/>
+      <w:pPr>
+        <w:tabs>
+          <w:tab w:val="num" w:pos="720"/>
+        </w:tabs>
+        <w:ind w:left="720" w:hanging="360"/>
+      </w:pPr>
+      <w:rPr>
+        <w:rFonts w:ascii="Symbol" w:hAnsi="Symbol" w:hint="default"/>
+        <w:sz w:val="20"/>
+      </w:rPr>
+    </w:lvl>
+    <w:lvl w:ilvl="1" w:tentative="1">
+      <w:start w:val="1"/>
+      <w:numFmt w:val="bullet"/>
+      <w:lvlText w:val="o"/>
+      <w:lvlJc w:val="left"/>
+      <w:pPr>
+        <w:tabs>
+          <w:tab w:val="num" w:pos="1440"/>
+        </w:tabs>
+        <w:ind w:left="1440" w:hanging="360"/>
+      </w:pPr>
+      <w:rPr>
+        <w:rFonts w:ascii="Courier New" w:hAnsi="Courier New" w:hint="default"/>
+        <w:sz w:val="20"/>
+      </w:rPr>
+    </w:lvl>
+    <w:lvl w:ilvl="2" w:tentative="1">
+      <w:start w:val="1"/>
+      <w:numFmt w:val="bullet"/>
+      <w:lvlText w:val=""/>
+      <w:lvlJc w:val="left"/>
+      <w:pPr>
+        <w:tabs>
+          <w:tab w:val="num" w:pos="2160"/>
+        </w:tabs>
+        <w:ind w:left="2160" w:hanging="360"/>
+      </w:pPr>
+      <w:rPr>
+        <w:rFonts w:ascii="Wingdings" w:hAnsi="Wingdings" w:hint="default"/>
+        <w:sz w:val="20"/>
+      </w:rPr>
+    </w:lvl>
+    <w:lvl w:ilvl="3" w:tentative="1">
+      <w:start w:val="1"/>
+      <w:numFmt w:val="bullet"/>
+      <w:lvlText w:val=""/>
+      <w:lvlJc w:val="left"/>
+      <w:pPr>
+        <w:tabs>
+          <w:tab w:val="num" w:pos="2880"/>
+        </w:tabs>
+        <w:ind w:left="2880" w:hanging="360"/>
+      </w:pPr>
+      <w:rPr>
+        <w:rFonts w:ascii="Wingdings" w:hAnsi="Wingdings" w:hint="default"/>
+        <w:sz w:val="20"/>
+      </w:rPr>
+    </w:lvl>
+    <w:lvl w:ilvl="4" w:tentative="1">
+      <w:start w:val="1"/>
+      <w:numFmt w:val="bullet"/>
+      <w:lvlText w:val=""/>
+      <w:lvlJc w:val="left"/>
+      <w:pPr>
+        <w:tabs>
+          <w:tab w:val="num" w:pos="3600"/>
+        </w:tabs>
+        <w:ind w:left="3600" w:hanging="360"/>
+      </w:pPr>
+      <w:rPr>
+        <w:rFonts w:ascii="Wingdings" w:hAnsi="Wingdings" w:hint="default"/>
+        <w:sz w:val="20"/>
+      </w:rPr>
+    </w:lvl>
+    <w:lvl w:ilvl="5" w:tentative="1">
+      <w:start w:val="1"/>
+      <w:numFmt w:val="bullet"/>
+      <w:lvlText w:val=""/>
+      <w:lvlJc w:val="left"/>
+      <w:pPr>
+        <w:tabs>
+          <w:tab w:val="num" w:pos="4320"/>
+        </w:tabs>
+        <w:ind w:left="4320" w:hanging="360"/>
+      </w:pPr>
+      <w:rPr>
+        <w:rFonts w:ascii="Wingdings" w:hAnsi="Wingdings" w:hint="default"/>
+        <w:sz w:val="20"/>
+      </w:rPr>
+    </w:lvl>
+    <w:lvl w:ilvl="6" w:tentative="1">
+      <w:start w:val="1"/>
+      <w:numFmt w:val="bullet"/>
+      <w:lvlText w:val=""/>
+      <w:lvlJc w:val="left"/>
+      <w:pPr>
+        <w:tabs>
+          <w:tab w:val="num" w:pos="5040"/>
+        </w:tabs>
+        <w:ind w:left="5040" w:hanging="360"/>
+      </w:pPr>
+      <w:rPr>
+        <w:rFonts w:ascii="Wingdings" w:hAnsi="Wingdings" w:hint="default"/>
+        <w:sz w:val="20"/>
+      </w:rPr>
+    </w:lvl>
+    <w:lvl w:ilvl="7" w:tentative="1">
+      <w:start w:val="1"/>
+      <w:numFmt w:val="bullet"/>
+      <w:lvlText w:val=""/>
+      <w:lvlJc w:val="left"/>
+      <w:pPr>
+        <w:tabs>
+          <w:tab w:val="num" w:pos="5760"/>
+        </w:tabs>
+        <w:ind w:left="5760" w:hanging="360"/>
+      </w:pPr>
+      <w:rPr>
+        <w:rFonts w:ascii="Wingdings" w:hAnsi="Wingdings" w:hint="default"/>
+        <w:sz w:val="20"/>
+      </w:rPr>
+    </w:lvl>
+    <w:lvl w:ilvl="8" w:tentative="1">
+      <w:start w:val="1"/>
+      <w:numFmt w:val="bullet"/>
+      <w:lvlText w:val=""/>
+      <w:lvlJc w:val="left"/>
+      <w:pPr>
+        <w:tabs>
+          <w:tab w:val="num" w:pos="6480"/>
+        </w:tabs>
+        <w:ind w:left="6480" w:hanging="360"/>
+      </w:pPr>
+      <w:rPr>
+        <w:rFonts w:ascii="Wingdings" w:hAnsi="Wingdings" w:hint="default"/>
+        <w:sz w:val="20"/>
+      </w:rPr>
+    </w:lvl>
+  </w:abstractNum>
+  <w:abstractNum w:abstractNumId="1">
+    <w:nsid w:val="7DFE5FE1"/>
+    <w:multiLevelType w:val="multilevel"/>
+    <w:tmpl w:val="24682F24"/>
+    <w:lvl w:ilvl="0">
+      <w:start w:val="1"/>
+      <w:numFmt w:val="bullet"/>
+      <w:lvlText w:val=""/>
+      <w:lvlJc w:val="left"/>
+      <w:pPr>
+        <w:tabs>
+          <w:tab w:val="num" w:pos="720"/>
+        </w:tabs>
+        <w:ind w:left="720" w:hanging="360"/>
+      </w:pPr>
+      <w:rPr>
+        <w:rFonts w:ascii="Symbol" w:hAnsi="Symbol" w:hint="default"/>
+        <w:sz w:val="20"/>
+      </w:rPr>
+    </w:lvl>
+    <w:lvl w:ilvl="1" w:tentative="1">
+      <w:start w:val="1"/>
+      <w:numFmt w:val="bullet"/>
+      <w:lvlText w:val="o"/>
+      <w:lvlJc w:val="left"/>
+      <w:pPr>
+        <w:tabs>
+          <w:tab w:val="num" w:pos="1440"/>
+        </w:tabs>
+        <w:ind w:left="1440" w:hanging="360"/>
+      </w:pPr>
+      <w:rPr>
+        <w:rFonts w:ascii="Courier New" w:hAnsi="Courier New" w:hint="default"/>
+        <w:sz w:val="20"/>
+      </w:rPr>
+    </w:lvl>
+    <w:lvl w:ilvl="2" w:tentative="1">
+      <w:start w:val="1"/>
+      <w:numFmt w:val="bullet"/>
+      <w:lvlText w:val=""/>
+      <w:lvlJc w:val="left"/>
+      <w:pPr>
+        <w:tabs>
+          <w:tab w:val="num" w:pos="2160"/>
+        </w:tabs>
+        <w:ind w:left="2160" w:hanging="360"/>
+      </w:pPr>
+      <w:rPr>
+        <w:rFonts w:ascii="Wingdings" w:hAnsi="Wingdings" w:hint="default"/>
+        <w:sz w:val="20"/>
+      </w:rPr>
+    </w:lvl>
+    <w:lvl w:ilvl="3" w:tentative="1">
+      <w:start w:val="1"/>
+      <w:numFmt w:val="bullet"/>
+      <w:lvlText w:val=""/>
+      <w:lvlJc w:val="left"/>
+      <w:pPr>
+        <w:tabs>
+          <w:tab w:val="num" w:pos="2880"/>
+        </w:tabs>
+        <w:ind w:left="2880" w:hanging="360"/>
+      </w:pPr>
+      <w:rPr>
+        <w:rFonts w:ascii="Wingdings" w:hAnsi="Wingdings" w:hint="default"/>
+        <w:sz w:val="20"/>
+      </w:rPr>
+    </w:lvl>
+    <w:lvl w:ilvl="4" w:tentative="1">
+      <w:start w:val="1"/>
+      <w:numFmt w:val="bullet"/>
+      <w:lvlText w:val=""/>
+      <w:lvlJc w:val="left"/>
+      <w:pPr>
+        <w:tabs>
+          <w:tab w:val="num" w:pos="3600"/>
+        </w:tabs>
+        <w:ind w:left="3600" w:hanging="360"/>
+      </w:pPr>
+      <w:rPr>
+        <w:rFonts w:ascii="Wingdings" w:hAnsi="Wingdings" w:hint="default"/>
+        <w:sz w:val="20"/>
+      </w:rPr>
+    </w:lvl>
+    <w:lvl w:ilvl="5" w:tentative="1">
+      <w:start w:val="1"/>
+      <w:numFmt w:val="bullet"/>
+      <w:lvlText w:val=""/>
+      <w:lvlJc w:val="left"/>
+      <w:pPr>
+        <w:tabs>
+          <w:tab w:val="num" w:pos="4320"/>
+        </w:tabs>
+        <w:ind w:left="4320" w:hanging="360"/>
+      </w:pPr>
+      <w:rPr>
+        <w:rFonts w:ascii="Wingdings" w:hAnsi="Wingdings" w:hint="default"/>
+        <w:sz w:val="20"/>
+      </w:rPr>
+    </w:lvl>
+    <w:lvl w:ilvl="6" w:tentative="1">
+      <w:start w:val="1"/>
+      <w:numFmt w:val="bullet"/>
+      <w:lvlText w:val=""/>
+      <w:lvlJc w:val="left"/>
+      <w:pPr>
+        <w:tabs>
+          <w:tab w:val="num" w:pos="5040"/>
+        </w:tabs>
+        <w:ind w:left="5040" w:hanging="360"/>
+      </w:pPr>
+      <w:rPr>
+        <w:rFonts w:ascii="Wingdings" w:hAnsi="Wingdings" w:hint="default"/>
+        <w:sz w:val="20"/>
+      </w:rPr>
+    </w:lvl>
+    <w:lvl w:ilvl="7" w:tentative="1">
+      <w:start w:val="1"/>
+      <w:numFmt w:val="bullet"/>
+      <w:lvlText w:val=""/>
+      <w:lvlJc w:val="left"/>
+      <w:pPr>
+        <w:tabs>
+          <w:tab w:val="num" w:pos="5760"/>
+        </w:tabs>
+        <w:ind w:left="5760" w:hanging="360"/>
+      </w:pPr>
+      <w:rPr>
+        <w:rFonts w:ascii="Wingdings" w:hAnsi="Wingdings" w:hint="default"/>
+        <w:sz w:val="20"/>
+      </w:rPr>
+    </w:lvl>
+    <w:lvl w:ilvl="8" w:tentative="1">
+      <w:start w:val="1"/>
+      <w:numFmt w:val="bullet"/>
+      <w:lvlText w:val=""/>
+      <w:lvlJc w:val="left"/>
+      <w:pPr>
+        <w:tabs>
+          <w:tab w:val="num" w:pos="6480"/>
+        </w:tabs>
+        <w:ind w:left="6480" w:hanging="360"/>
+      </w:pPr>
+      <w:rPr>
+        <w:rFonts w:ascii="Wingdings" w:hAnsi="Wingdings" w:hint="default"/>
+        <w:sz w:val="20"/>
+      </w:rPr>
+    </w:lvl>
+  </w:abstractNum>
+  <w:num w:numId="1">
+    <w:abstractNumId w:val="0"/>
+  </w:num>
+  <w:num w:numId="2">
+    <w:abstractNumId w:val="1"/>
+  </w:num>
+</w:numbering>
+</file>
+
 <file path=word/styles.xml><?xml version="1.0" encoding="utf-8"?>
 <w:styles xmlns:r="http://schemas.openxmlformats.org/officeDocument/2006/relationships" xmlns:w="http://schemas.openxmlformats.org/wordprocessingml/2006/main">
   <w:docDefaults>
@@ -704,7 +1538,7 @@
   </w:docDefaults>
   <w:latentStyles w:defLockedState="0" w:defUIPriority="99" w:defSemiHidden="1" w:defUnhideWhenUsed="1" w:defQFormat="0" w:count="267">
     <w:lsdException w:name="Normal" w:semiHidden="0" w:uiPriority="0" w:unhideWhenUsed="0" w:qFormat="1"/>
-    <w:lsdException w:name="heading 1" w:semiHidden="0" w:uiPriority="0" w:unhideWhenUsed="0" w:qFormat="1"/>
+    <w:lsdException w:name="heading 1" w:semiHidden="0" w:uiPriority="9" w:unhideWhenUsed="0" w:qFormat="1"/>
     <w:lsdException w:name="heading 2" w:uiPriority="9" w:qFormat="1"/>
     <w:lsdException w:name="heading 3" w:uiPriority="0" w:qFormat="1"/>
     <w:lsdException w:name="heading 4" w:uiPriority="0" w:qFormat="1"/>
@@ -855,6 +1689,7 @@
     <w:basedOn w:val="a"/>
     <w:next w:val="a"/>
     <w:link w:val="10"/>
+    <w:uiPriority w:val="9"/>
     <w:qFormat/>
     <w:rsid w:val="00782FD9"/>
     <w:pPr>
@@ -945,6 +1780,7 @@
   <w:style w:type="character" w:customStyle="1" w:styleId="10">
     <w:name w:val="Заголовок 1 Знак"/>
     <w:link w:val="1"/>
+    <w:uiPriority w:val="9"/>
     <w:rsid w:val="00782FD9"/>
     <w:rPr>
       <w:rFonts w:ascii="Arial" w:hAnsi="Arial" w:cs="Arial"/>
